--- a/templates/plantilla_inscripcion.docx
+++ b/templates/plantilla_inscripcion.docx
@@ -1,6 +1,6 @@
 
 <file path=word/document.xml><?xml version="1.0" encoding="utf-8"?>
-<w:document xmlns:wpc="http://schemas.microsoft.com/office/word/2010/wordprocessingCanvas" xmlns:mc="http://schemas.openxmlformats.org/markup-compatibility/2006" xmlns:o="urn:schemas-microsoft-com:office:office" xmlns:r="http://schemas.openxmlformats.org/officeDocument/2006/relationships" xmlns:m="http://schemas.openxmlformats.org/officeDocument/2006/math" xmlns:v="urn:schemas-microsoft-com:vml" xmlns:wp14="http://schemas.microsoft.com/office/word/2010/wordprocessingDrawing" xmlns:wp="http://schemas.openxmlformats.org/drawingml/2006/wordprocessingDrawing" xmlns:w10="urn:schemas-microsoft-com:office:word" xmlns:w="http://schemas.openxmlformats.org/wordprocessingml/2006/main" xmlns:w14="http://schemas.microsoft.com/office/word/2010/wordml" xmlns:w15="http://schemas.microsoft.com/office/word/2012/wordml" xmlns:wpg="http://schemas.microsoft.com/office/word/2010/wordprocessingGroup" xmlns:wpi="http://schemas.microsoft.com/office/word/2010/wordprocessingInk" xmlns:wne="http://schemas.microsoft.com/office/word/2006/wordml" xmlns:wps="http://schemas.microsoft.com/office/word/2010/wordprocessingShape" mc:Ignorable="w14 w15 wp14">
+<w:document xmlns:wpc="http://schemas.microsoft.com/office/word/2010/wordprocessingCanvas" xmlns:cx="http://schemas.microsoft.com/office/drawing/2014/chartex" xmlns:cx1="http://schemas.microsoft.com/office/drawing/2015/9/8/chartex" xmlns:mc="http://schemas.openxmlformats.org/markup-compatibility/2006" xmlns:o="urn:schemas-microsoft-com:office:office" xmlns:r="http://schemas.openxmlformats.org/officeDocument/2006/relationships" xmlns:m="http://schemas.openxmlformats.org/officeDocument/2006/math" xmlns:v="urn:schemas-microsoft-com:vml" xmlns:wp14="http://schemas.microsoft.com/office/word/2010/wordprocessingDrawing" xmlns:wp="http://schemas.openxmlformats.org/drawingml/2006/wordprocessingDrawing" xmlns:w10="urn:schemas-microsoft-com:office:word" xmlns:w="http://schemas.openxmlformats.org/wordprocessingml/2006/main" xmlns:w14="http://schemas.microsoft.com/office/word/2010/wordml" xmlns:w15="http://schemas.microsoft.com/office/word/2012/wordml" xmlns:w16se="http://schemas.microsoft.com/office/word/2015/wordml/symex" xmlns:wpg="http://schemas.microsoft.com/office/word/2010/wordprocessingGroup" xmlns:wpi="http://schemas.microsoft.com/office/word/2010/wordprocessingInk" xmlns:wne="http://schemas.microsoft.com/office/word/2006/wordml" xmlns:wps="http://schemas.microsoft.com/office/word/2010/wordprocessingShape" mc:Ignorable="w14 w15 w16se wp14">
   <w:body>
     <w:tbl>
       <w:tblPr>
@@ -52,6 +52,73 @@
             <w:r>
               <w:rPr>
                 <w:noProof/>
+                <w:lang w:val="es-MX" w:eastAsia="es-MX"/>
+              </w:rPr>
+              <w:drawing>
+                <wp:anchor distT="0" distB="0" distL="114300" distR="114300" simplePos="0" relativeHeight="251661312" behindDoc="0" locked="0" layoutInCell="1" allowOverlap="1" wp14:anchorId="01FBC6D8" wp14:editId="3308038B">
+                  <wp:simplePos x="0" y="0"/>
+                  <wp:positionH relativeFrom="column">
+                    <wp:posOffset>4466590</wp:posOffset>
+                  </wp:positionH>
+                  <wp:positionV relativeFrom="paragraph">
+                    <wp:posOffset>74930</wp:posOffset>
+                  </wp:positionV>
+                  <wp:extent cx="1391285" cy="316865"/>
+                  <wp:effectExtent l="0" t="0" r="0" b="6985"/>
+                  <wp:wrapNone/>
+                  <wp:docPr id="2" name="Imagen 2"/>
+                  <wp:cNvGraphicFramePr>
+                    <a:graphicFrameLocks xmlns:a="http://schemas.openxmlformats.org/drawingml/2006/main" noChangeAspect="1"/>
+                  </wp:cNvGraphicFramePr>
+                  <a:graphic xmlns:a="http://schemas.openxmlformats.org/drawingml/2006/main">
+                    <a:graphicData uri="http://schemas.openxmlformats.org/drawingml/2006/picture">
+                      <pic:pic xmlns:pic="http://schemas.openxmlformats.org/drawingml/2006/picture">
+                        <pic:nvPicPr>
+                          <pic:cNvPr id="0" name="Imagen 2" descr="Logo ICAT nuevo.jpg"/>
+                          <pic:cNvPicPr>
+                            <a:picLocks noChangeAspect="1" noChangeArrowheads="1"/>
+                          </pic:cNvPicPr>
+                        </pic:nvPicPr>
+                        <pic:blipFill>
+                          <a:blip r:embed="rId4" cstate="print">
+                            <a:extLst>
+                              <a:ext uri="{28A0092B-C50C-407E-A947-70E740481C1C}">
+                                <a14:useLocalDpi xmlns:a14="http://schemas.microsoft.com/office/drawing/2010/main" val="0"/>
+                              </a:ext>
+                            </a:extLst>
+                          </a:blip>
+                          <a:stretch>
+                            <a:fillRect/>
+                          </a:stretch>
+                        </pic:blipFill>
+                        <pic:spPr bwMode="auto">
+                          <a:xfrm>
+                            <a:off x="0" y="0"/>
+                            <a:ext cx="1391285" cy="316865"/>
+                          </a:xfrm>
+                          <a:prstGeom prst="rect">
+                            <a:avLst/>
+                          </a:prstGeom>
+                          <a:noFill/>
+                          <a:ln>
+                            <a:noFill/>
+                          </a:ln>
+                        </pic:spPr>
+                      </pic:pic>
+                    </a:graphicData>
+                  </a:graphic>
+                  <wp14:sizeRelH relativeFrom="page">
+                    <wp14:pctWidth>0</wp14:pctWidth>
+                  </wp14:sizeRelH>
+                  <wp14:sizeRelV relativeFrom="page">
+                    <wp14:pctHeight>0</wp14:pctHeight>
+                  </wp14:sizeRelV>
+                </wp:anchor>
+              </w:drawing>
+            </w:r>
+            <w:r>
+              <w:rPr>
+                <w:noProof/>
                 <w:sz w:val="10"/>
                 <w:szCs w:val="24"/>
                 <w:lang w:val="es-MX" w:eastAsia="es-MX"/>
@@ -59,7 +126,7 @@
               <mc:AlternateContent>
                 <mc:Choice Requires="wps">
                   <w:drawing>
-                    <wp:anchor distT="0" distB="0" distL="114300" distR="114300" simplePos="0" relativeHeight="251659264" behindDoc="0" locked="0" layoutInCell="1" allowOverlap="1">
+                    <wp:anchor distT="0" distB="0" distL="114300" distR="114300" simplePos="0" relativeHeight="251659264" behindDoc="0" locked="0" layoutInCell="1" allowOverlap="1" wp14:anchorId="36AFB1C3" wp14:editId="0D435963">
                       <wp:simplePos x="0" y="0"/>
                       <wp:positionH relativeFrom="column">
                         <wp:posOffset>24885</wp:posOffset>
@@ -716,84 +783,8 @@
           <w:szCs w:val="24"/>
         </w:rPr>
       </w:pPr>
-      <w:r>
-        <w:rPr>
-          <w:noProof/>
-          <w:lang w:val="es-MX" w:eastAsia="es-MX"/>
-        </w:rPr>
-        <w:drawing>
-          <wp:anchor distT="0" distB="0" distL="114300" distR="114300" simplePos="0" relativeHeight="251661312" behindDoc="0" locked="0" layoutInCell="1" allowOverlap="1">
-            <wp:simplePos x="0" y="0"/>
-            <wp:positionH relativeFrom="column">
-              <wp:posOffset>5393055</wp:posOffset>
-            </wp:positionH>
-            <wp:positionV relativeFrom="paragraph">
-              <wp:posOffset>-734695</wp:posOffset>
-            </wp:positionV>
-            <wp:extent cx="1391285" cy="483235"/>
-            <wp:effectExtent l="0" t="0" r="0" b="0"/>
-            <wp:wrapNone/>
-            <wp:docPr id="2" name="Imagen 2" descr="Logo ICAT nuevo.jpg"/>
-            <wp:cNvGraphicFramePr>
-              <a:graphicFrameLocks xmlns:a="http://schemas.openxmlformats.org/drawingml/2006/main" noChangeAspect="1"/>
-            </wp:cNvGraphicFramePr>
-            <a:graphic xmlns:a="http://schemas.openxmlformats.org/drawingml/2006/main">
-              <a:graphicData uri="http://schemas.openxmlformats.org/drawingml/2006/picture">
-                <pic:pic xmlns:pic="http://schemas.openxmlformats.org/drawingml/2006/picture">
-                  <pic:nvPicPr>
-                    <pic:cNvPr id="0" name="Imagen 2" descr="Logo ICAT nuevo.jpg"/>
-                    <pic:cNvPicPr>
-                      <a:picLocks noChangeAspect="1" noChangeArrowheads="1"/>
-                    </pic:cNvPicPr>
-                  </pic:nvPicPr>
-                  <pic:blipFill>
-                    <a:blip r:embed="rId4" cstate="print">
-                      <a:clrChange>
-                        <a:clrFrom>
-                          <a:srgbClr val="FFFFFF"/>
-                        </a:clrFrom>
-                        <a:clrTo>
-                          <a:srgbClr val="FFFFFF">
-                            <a:alpha val="0"/>
-                          </a:srgbClr>
-                        </a:clrTo>
-                      </a:clrChange>
-                      <a:extLst>
-                        <a:ext uri="{28A0092B-C50C-407E-A947-70E740481C1C}">
-                          <a14:useLocalDpi xmlns:a14="http://schemas.microsoft.com/office/drawing/2010/main" val="0"/>
-                        </a:ext>
-                      </a:extLst>
-                    </a:blip>
-                    <a:srcRect/>
-                    <a:stretch>
-                      <a:fillRect/>
-                    </a:stretch>
-                  </pic:blipFill>
-                  <pic:spPr bwMode="auto">
-                    <a:xfrm>
-                      <a:off x="0" y="0"/>
-                      <a:ext cx="1391285" cy="483235"/>
-                    </a:xfrm>
-                    <a:prstGeom prst="rect">
-                      <a:avLst/>
-                    </a:prstGeom>
-                    <a:noFill/>
-                    <a:ln>
-                      <a:noFill/>
-                    </a:ln>
-                  </pic:spPr>
-                </pic:pic>
-              </a:graphicData>
-            </a:graphic>
-            <wp14:sizeRelH relativeFrom="page">
-              <wp14:pctWidth>0</wp14:pctWidth>
-            </wp14:sizeRelH>
-            <wp14:sizeRelV relativeFrom="page">
-              <wp14:pctHeight>0</wp14:pctHeight>
-            </wp14:sizeRelV>
-          </wp:anchor>
-        </w:drawing>
-      </w:r>
+      <w:bookmarkStart w:id="0" w:name="_GoBack"/>
+      <w:bookmarkEnd w:id="0"/>
       <w:r>
         <w:rPr>
           <w:noProof/>
@@ -946,6 +937,7 @@
               </w:rPr>
               <w:t>{</w:t>
             </w:r>
+            <w:proofErr w:type="spellStart"/>
             <w:r>
               <w:rPr>
                 <w:rFonts w:ascii="Verdana" w:hAnsi="Verdana"/>
@@ -954,6 +946,7 @@
               </w:rPr>
               <w:t>fecha_elaboracion</w:t>
             </w:r>
+            <w:proofErr w:type="spellEnd"/>
             <w:r>
               <w:rPr>
                 <w:rFonts w:ascii="Verdana" w:hAnsi="Verdana"/>
@@ -1225,7 +1218,23 @@
                 <w:rFonts w:ascii="Verdana" w:hAnsi="Verdana" w:cs="Arial"/>
                 <w:sz w:val="18"/>
               </w:rPr>
-              <w:t>{nombre_unidad}</w:t>
+              <w:t>{</w:t>
+            </w:r>
+            <w:proofErr w:type="spellStart"/>
+            <w:r>
+              <w:rPr>
+                <w:rFonts w:ascii="Verdana" w:hAnsi="Verdana" w:cs="Arial"/>
+                <w:sz w:val="18"/>
+              </w:rPr>
+              <w:t>nombre_unidad</w:t>
+            </w:r>
+            <w:proofErr w:type="spellEnd"/>
+            <w:r>
+              <w:rPr>
+                <w:rFonts w:ascii="Verdana" w:hAnsi="Verdana" w:cs="Arial"/>
+                <w:sz w:val="18"/>
+              </w:rPr>
+              <w:t>}</w:t>
             </w:r>
           </w:p>
         </w:tc>
@@ -1311,7 +1320,25 @@
                 <w:sz w:val="18"/>
                 <w:lang w:val="es-MX"/>
               </w:rPr>
-              <w:t>{clavecct}</w:t>
+              <w:t>{</w:t>
+            </w:r>
+            <w:proofErr w:type="spellStart"/>
+            <w:r>
+              <w:rPr>
+                <w:rFonts w:ascii="Verdana" w:hAnsi="Verdana" w:cs="Arial"/>
+                <w:sz w:val="18"/>
+                <w:lang w:val="es-MX"/>
+              </w:rPr>
+              <w:t>clavecct</w:t>
+            </w:r>
+            <w:proofErr w:type="spellEnd"/>
+            <w:r>
+              <w:rPr>
+                <w:rFonts w:ascii="Verdana" w:hAnsi="Verdana" w:cs="Arial"/>
+                <w:sz w:val="18"/>
+                <w:lang w:val="es-MX"/>
+              </w:rPr>
+              <w:t>}</w:t>
             </w:r>
           </w:p>
         </w:tc>
@@ -1751,6 +1778,7 @@
               </w:rPr>
               <w:t>{</w:t>
             </w:r>
+            <w:proofErr w:type="spellStart"/>
             <w:r>
               <w:rPr>
                 <w:rFonts w:ascii="Verdana" w:hAnsi="Verdana" w:cs="Arial"/>
@@ -1759,6 +1787,7 @@
               </w:rPr>
               <w:t>apellido_paterno</w:t>
             </w:r>
+            <w:proofErr w:type="spellEnd"/>
             <w:r>
               <w:rPr>
                 <w:rFonts w:ascii="Verdana" w:hAnsi="Verdana" w:cs="Arial"/>
@@ -1796,7 +1825,16 @@
                 <w:sz w:val="18"/>
                 <w:szCs w:val="24"/>
               </w:rPr>
-              <w:t>{apellido_m</w:t>
+              <w:t>{</w:t>
+            </w:r>
+            <w:proofErr w:type="spellStart"/>
+            <w:r>
+              <w:rPr>
+                <w:rFonts w:ascii="Verdana" w:hAnsi="Verdana" w:cs="Arial"/>
+                <w:sz w:val="18"/>
+                <w:szCs w:val="24"/>
+              </w:rPr>
+              <w:t>apellido_m</w:t>
             </w:r>
             <w:r>
               <w:rPr>
@@ -1806,6 +1844,7 @@
               </w:rPr>
               <w:t>aterno</w:t>
             </w:r>
+            <w:proofErr w:type="spellEnd"/>
             <w:r>
               <w:rPr>
                 <w:rFonts w:ascii="Verdana" w:hAnsi="Verdana" w:cs="Arial"/>
@@ -2364,6 +2403,7 @@
               </w:rPr>
               <w:t>{</w:t>
             </w:r>
+            <w:proofErr w:type="spellStart"/>
             <w:r>
               <w:rPr>
                 <w:rFonts w:ascii="Verdana" w:hAnsi="Verdana"/>
@@ -2373,6 +2413,7 @@
               </w:rPr>
               <w:t>telefono</w:t>
             </w:r>
+            <w:proofErr w:type="spellEnd"/>
             <w:r>
               <w:rPr>
                 <w:rFonts w:ascii="Verdana" w:hAnsi="Verdana"/>
@@ -3478,8 +3519,6 @@
               </w:rPr>
               <w:t>{colonia}</w:t>
             </w:r>
-            <w:bookmarkStart w:id="0" w:name="_GoBack"/>
-            <w:bookmarkEnd w:id="0"/>
           </w:p>
         </w:tc>
       </w:tr>
@@ -12210,7 +12249,7 @@
 </file>
 
 <file path=word/styles.xml><?xml version="1.0" encoding="utf-8"?>
-<w:styles xmlns:mc="http://schemas.openxmlformats.org/markup-compatibility/2006" xmlns:r="http://schemas.openxmlformats.org/officeDocument/2006/relationships" xmlns:w="http://schemas.openxmlformats.org/wordprocessingml/2006/main" xmlns:w14="http://schemas.microsoft.com/office/word/2010/wordml" xmlns:w15="http://schemas.microsoft.com/office/word/2012/wordml" mc:Ignorable="w14 w15">
+<w:styles xmlns:mc="http://schemas.openxmlformats.org/markup-compatibility/2006" xmlns:r="http://schemas.openxmlformats.org/officeDocument/2006/relationships" xmlns:w="http://schemas.openxmlformats.org/wordprocessingml/2006/main" xmlns:w14="http://schemas.microsoft.com/office/word/2010/wordml" xmlns:w15="http://schemas.microsoft.com/office/word/2012/wordml" xmlns:w16se="http://schemas.microsoft.com/office/word/2015/wordml/symex" mc:Ignorable="w14 w15 w16se">
   <w:docDefaults>
     <w:rPrDefault>
       <w:rPr>
